--- a/Брось, пока ещё не поздно.docx
+++ b/Брось, пока ещё не поздно.docx
@@ -4,25 +4,21 @@
   <w:background w:color="FFFFFF"/>
   <w:body>
     <w:p>
+      <w:bookmarkStart w:id="0" w:name="_GoBack"/>
+      <w:bookmarkEnd w:id="0"/>
       <w:r>
         <w:t>Стоит и курит возле клуба,</w:t>
       </w:r>
       <w:r>
         <w:br/>
-      </w:r>
-      <w:r>
         <w:t>Ну, как заправский мужичок!</w:t>
       </w:r>
       <w:r>
         <w:br/>
-      </w:r>
-      <w:r>
         <w:t>Докурила сигарету,</w:t>
       </w:r>
       <w:r>
         <w:br/>
-      </w:r>
-      <w:r>
         <w:t>И в руке уже бычок.</w:t>
       </w:r>
     </w:p>
@@ -32,23 +28,14 @@
       </w:r>
       <w:r>
         <w:br/>
-      </w:r>
-      <w:r>
-        <w:t xml:space="preserve">Бросила, </w:t>
-      </w:r>
-      <w:r>
-        <w:t>и в след плевок.</w:t>
-      </w:r>
-      <w:r>
-        <w:br/>
-      </w:r>
-      <w:r>
+        <w:t>Бросила, и в след плевок.</w:t>
+      </w:r>
+      <w:r>
+        <w:br/>
         <w:t>Неприятная картина,</w:t>
       </w:r>
       <w:r>
         <w:br/>
-      </w:r>
-      <w:r>
         <w:t>Я б за это, дала срок.</w:t>
       </w:r>
     </w:p>
@@ -58,20 +45,14 @@
       </w:r>
       <w:r>
         <w:br/>
-      </w:r>
-      <w:r>
         <w:t>Или отпуск уменьшать,</w:t>
       </w:r>
       <w:r>
         <w:br/>
-      </w:r>
-      <w:r>
         <w:t>Ну ведь, нужно что-то делать,</w:t>
       </w:r>
       <w:r>
         <w:br/>
-      </w:r>
-      <w:r>
         <w:t>Чтоб народ оздоровлять!</w:t>
       </w:r>
     </w:p>
@@ -81,26 +62,14 @@
       </w:r>
       <w:r>
         <w:br/>
-      </w:r>
-      <w:r>
-        <w:t xml:space="preserve">Говорим: </w:t>
-      </w:r>
-      <w:r>
-        <w:t>"Нечем дышать!"</w:t>
-      </w:r>
-      <w:r>
-        <w:br/>
-      </w:r>
-      <w:r>
-        <w:t>Ну,</w:t>
-      </w:r>
-      <w:r>
-        <w:t xml:space="preserve"> зачем же сигаретой,</w:t>
-      </w:r>
-      <w:r>
-        <w:br/>
-      </w:r>
-      <w:r>
+        <w:t>Говорим: "Нечем дышать!"</w:t>
+      </w:r>
+      <w:r>
+        <w:br/>
+        <w:t>Ну, зачем же сигаретой,</w:t>
+      </w:r>
+      <w:r>
+        <w:br/>
         <w:t>Организм свой отравлять!</w:t>
       </w:r>
     </w:p>
@@ -110,22 +79,16 @@
       </w:r>
       <w:r>
         <w:br/>
-      </w:r>
-      <w:r>
         <w:t>Не красиво? Ещё как!</w:t>
       </w:r>
       <w:r>
         <w:br/>
-      </w:r>
-      <w:r>
         <w:t>Брось пока ещё не поздно,</w:t>
       </w:r>
       <w:r>
         <w:br/>
         <w:t>Ты же сильный! Не слабак!</w:t>
       </w:r>
-      <w:bookmarkStart w:id="0" w:name="_GoBack"/>
-      <w:bookmarkEnd w:id="0"/>
     </w:p>
     <w:sectPr>
       <w:pgSz w:w="11909" w:h="16834"/>
